--- a/Related work/Related work.docx
+++ b/Related work/Related work.docx
@@ -78,14 +78,47 @@
     <w:p/>
     <w:p>
       <w:r>
-        <w:t xml:space="preserve">Their interface is much uglier. We </w:t>
+        <w:t>Their interface is much uglier. We will make ours much easier to navigate and probably more modern.</w:t>
+      </w:r>
+    </w:p>
+    <w:p>
+      <w:r>
+        <w:t xml:space="preserve">In their mechanism of search: </w:t>
+      </w:r>
+    </w:p>
+    <w:p>
+      <w:r>
+        <w:t xml:space="preserve">Their search of books will be faster, </w:t>
+      </w:r>
+      <w:r>
+        <w:t>able to search record by using few clicks of mouse and few search</w:t>
+      </w:r>
+      <w:r>
+        <w:t xml:space="preserve"> </w:t>
+      </w:r>
+      <w:r>
+        <w:t>keywords thus saving his valuable time.</w:t>
+      </w:r>
+    </w:p>
+    <w:p>
+      <w:r>
+        <w:t>SEARCH BOOK</w:t>
+      </w:r>
+      <w:r>
+        <w:t xml:space="preserve"> DESCRIPTION OF FEATURE:</w:t>
+      </w:r>
+    </w:p>
+    <w:p>
+      <w:r>
+        <w:t xml:space="preserve"> </w:t>
       </w:r>
       <w:bookmarkStart w:id="0" w:name="_GoBack"/>
       <w:bookmarkEnd w:id="0"/>
       <w:r>
-        <w:t>will make ours much easier to navigate and probably more modern.</w:t>
+        <w:t>We can search book based on book id, book name, and publication or by author name.</w:t>
       </w:r>
     </w:p>
+    <w:p/>
     <w:p>
       <w:hyperlink r:id="rId4" w:history="1">
         <w:r>

--- a/Related work/Related work.docx
+++ b/Related work/Related work.docx
@@ -112,8 +112,6 @@
       <w:r>
         <w:t xml:space="preserve"> </w:t>
       </w:r>
-      <w:bookmarkStart w:id="0" w:name="_GoBack"/>
-      <w:bookmarkEnd w:id="0"/>
       <w:r>
         <w:t>We can search book based on book id, book name, and publication or by author name.</w:t>
       </w:r>
@@ -130,7 +128,28 @@
       </w:hyperlink>
     </w:p>
     <w:p/>
-    <w:p/>
+    <w:p>
+      <w:r>
+        <w:t xml:space="preserve">Their system is about a student user and a teacher user and they both have similar features, </w:t>
+      </w:r>
+    </w:p>
+    <w:p>
+      <w:r>
+        <w:t xml:space="preserve">Our system improvement would be rather than a student that has to log in and a teacher that has also to log </w:t>
+      </w:r>
+      <w:proofErr w:type="gramStart"/>
+      <w:r>
+        <w:t>in ,</w:t>
+      </w:r>
+      <w:proofErr w:type="gramEnd"/>
+      <w:r>
+        <w:t xml:space="preserve">  we can put a guest automatic log in  with less features so that with anybody wants to enter the website without logging in he can still do the core thing that the system provides.</w:t>
+      </w:r>
+    </w:p>
+    <w:p>
+      <w:bookmarkStart w:id="0" w:name="_GoBack"/>
+      <w:bookmarkEnd w:id="0"/>
+    </w:p>
     <w:sectPr>
       <w:pgSz w:w="12240" w:h="15840"/>
       <w:pgMar w:top="1440" w:right="1440" w:bottom="1440" w:left="1440" w:header="720" w:footer="720" w:gutter="0"/>

--- a/Related work/Related work.docx
+++ b/Related work/Related work.docx
@@ -75,40 +75,34 @@
         <w:t>. The students when they log in and have an account they can see list of books issued and its date , their return date and the can request from the librarian which is the admin to add new books by filling a request form the student made.</w:t>
       </w:r>
     </w:p>
-    <w:p/>
     <w:p>
       <w:r>
-        <w:t>Their interface is much uglier. We will make ours much easier to navigate and probably more modern.</w:t>
+        <w:t xml:space="preserve">In their mechanism of search: </w:t>
       </w:r>
     </w:p>
     <w:p>
       <w:r>
-        <w:t xml:space="preserve">In their mechanism of search: </w:t>
+        <w:t xml:space="preserve">Their search of books will be faster, </w:t>
+      </w:r>
+      <w:r>
+        <w:t>able to search record by using few clicks of mouse and few search</w:t>
+      </w:r>
+      <w:r>
+        <w:t xml:space="preserve"> </w:t>
+      </w:r>
+      <w:r>
+        <w:t>keywords thus saving his valuable time.</w:t>
       </w:r>
     </w:p>
     <w:p>
       <w:r>
-        <w:t xml:space="preserve">Their search of books will be faster, </w:t>
-      </w:r>
-      <w:r>
-        <w:t>able to search record by using few clicks of mouse and few search</w:t>
-      </w:r>
-      <w:r>
-        <w:t xml:space="preserve"> </w:t>
-      </w:r>
-      <w:r>
-        <w:t>keywords thus saving his valuable time.</w:t>
-      </w:r>
-    </w:p>
-    <w:p>
-      <w:r>
         <w:t>SEARCH BOOK</w:t>
       </w:r>
       <w:r>
         <w:t xml:space="preserve"> DESCRIPTION OF FEATURE:</w:t>
       </w:r>
-    </w:p>
-    <w:p>
+      <w:bookmarkStart w:id="0" w:name="_GoBack"/>
+      <w:bookmarkEnd w:id="0"/>
       <w:r>
         <w:t xml:space="preserve"> </w:t>
       </w:r>
@@ -130,26 +124,28 @@
     <w:p/>
     <w:p>
       <w:r>
-        <w:t xml:space="preserve">Their system is about a student user and a teacher user and they both have similar features, </w:t>
+        <w:t>Their interface is much uglier. We will make ours much easier to navigate and probably more modern.</w:t>
+      </w:r>
+      <w:r>
+        <w:t xml:space="preserve"> </w:t>
+      </w:r>
+      <w:r>
+        <w:t xml:space="preserve">Their system is about a student user and a teacher user and they both have similar features, Our system improvement would be rather than a student that has to log in and a teacher that has also to log </w:t>
+      </w:r>
+      <w:r>
+        <w:t>in, we</w:t>
+      </w:r>
+      <w:r>
+        <w:t xml:space="preserve"> can put a guest automatic log </w:t>
+      </w:r>
+      <w:r>
+        <w:t>in with</w:t>
+      </w:r>
+      <w:r>
+        <w:t xml:space="preserve"> less features so that with anybody wants to enter the website without logging in he can still do the core thing that the system provides.</w:t>
       </w:r>
     </w:p>
-    <w:p>
-      <w:r>
-        <w:t xml:space="preserve">Our system improvement would be rather than a student that has to log in and a teacher that has also to log </w:t>
-      </w:r>
-      <w:proofErr w:type="gramStart"/>
-      <w:r>
-        <w:t>in ,</w:t>
-      </w:r>
-      <w:proofErr w:type="gramEnd"/>
-      <w:r>
-        <w:t xml:space="preserve">  we can put a guest automatic log in  with less features so that with anybody wants to enter the website without logging in he can still do the core thing that the system provides.</w:t>
-      </w:r>
-    </w:p>
-    <w:p>
-      <w:bookmarkStart w:id="0" w:name="_GoBack"/>
-      <w:bookmarkEnd w:id="0"/>
-    </w:p>
+    <w:p/>
     <w:sectPr>
       <w:pgSz w:w="12240" w:h="15840"/>
       <w:pgMar w:top="1440" w:right="1440" w:bottom="1440" w:left="1440" w:header="720" w:footer="720" w:gutter="0"/>
